--- a/epa2025/Widerspruch_ePA_Krankenkasse_Sorgeberechtigter.docx
+++ b/epa2025/Widerspruch_ePA_Krankenkasse_Sorgeberechtigter.docx
@@ -61,10 +61,16 @@
     <w:p>
       <w:pPr>
         <w:pStyle w:val="Normal"/>
-        <w:rPr/>
+        <w:rPr>
+          <w:sz w:val="20"/>
+          <w:szCs w:val="20"/>
+        </w:rPr>
       </w:pPr>
       <w:r>
-        <w:rPr/>
+        <w:rPr>
+          <w:sz w:val="20"/>
+          <w:szCs w:val="20"/>
+        </w:rPr>
         <w:t>Betreff: Widerspruch gegen die elektronische Patientenakte (ePA) und Löschung der Daten einer betreuten Person</w:t>
         <w:br/>
       </w:r>
@@ -75,7 +81,10 @@
         <w:rPr/>
       </w:pPr>
       <w:r>
-        <w:rPr/>
+        <w:rPr>
+          <w:sz w:val="20"/>
+          <w:szCs w:val="20"/>
+        </w:rPr>
         <w:t>Sehr geehrte Damen und Herren,</w:t>
         <w:br/>
         <w:br/>
@@ -85,141 +94,212 @@
         <w:rPr>
           <w:b/>
           <w:bCs/>
+          <w:sz w:val="20"/>
+          <w:szCs w:val="20"/>
         </w:rPr>
         <w:t>gesetzlicher Vertreter/Vormund/Sorgeberechtigter</w:t>
       </w:r>
       <w:r>
+        <w:rPr>
+          <w:sz w:val="20"/>
+          <w:szCs w:val="20"/>
+        </w:rPr>
+        <w:t>** gemäß § 342 SGB V sowie Art. 7 DSGVO Widerspruch gegen die automatische Einrichtung einer elektronischen Patientenakte (ePA) für die von mir betreute Person [Name der betreuten Person] ein. Falls eine ePA bereits eingerichtet wurde, fordere ich gemäß § 20 Abs. 2 SGB X sowie Art. 17 DSGVO unverzüglich deren vollständige Löschung einschließlich aller gespeicherten Daten.</w:t>
+      </w:r>
+      <w:r>
         <w:rPr/>
-        <w:t>** gemäß § 342 SGB V sowie Art. 7 DSGVO Widerspruch gegen die automatische Einrichtung einer elektronischen Patientenakte (ePA) für die von mir betreute Person [Name der betreuten Person] ein. Falls eine ePA bereits eingerichtet wurde, fordere ich gemäß § 20 Abs. 2 SGB X sowie Art. 17 DSGVO unverzüglich deren vollständige Löschung einschließlich aller gespeicherten Daten.</w:t>
         <w:br/>
       </w:r>
     </w:p>
     <w:p>
       <w:pPr>
         <w:pStyle w:val="Normal"/>
-        <w:rPr/>
+        <w:rPr>
+          <w:sz w:val="20"/>
+          <w:szCs w:val="20"/>
+        </w:rPr>
       </w:pPr>
       <w:r>
-        <w:rPr/>
+        <w:rPr>
+          <w:sz w:val="20"/>
+          <w:szCs w:val="20"/>
+        </w:rPr>
         <w:t>Ich fordere ausdrücklich:</w:t>
       </w:r>
     </w:p>
     <w:p>
       <w:pPr>
         <w:pStyle w:val="Normal"/>
-        <w:rPr/>
+        <w:rPr>
+          <w:sz w:val="20"/>
+          <w:szCs w:val="20"/>
+        </w:rPr>
       </w:pPr>
       <w:r>
-        <w:rPr/>
-        <w:t xml:space="preserve">- Die </w:t>
-      </w:r>
-      <w:r>
-        <w:rPr/>
-        <w:t>s</w:t>
+        <w:rPr>
+          <w:sz w:val="20"/>
+          <w:szCs w:val="20"/>
+        </w:rPr>
+        <w:t>- Die s</w:t>
       </w:r>
       <w:r>
         <w:rPr>
           <w:b/>
           <w:bCs/>
+          <w:sz w:val="20"/>
+          <w:szCs w:val="20"/>
         </w:rPr>
         <w:t>ofortige Sperrung oder Nicht-Anlage</w:t>
       </w:r>
       <w:r>
-        <w:rPr/>
+        <w:rPr>
+          <w:sz w:val="20"/>
+          <w:szCs w:val="20"/>
+        </w:rPr>
         <w:t xml:space="preserve"> einer elektronischen Patientenakte für meine Person.</w:t>
       </w:r>
     </w:p>
     <w:p>
       <w:pPr>
         <w:pStyle w:val="Normal"/>
-        <w:rPr/>
+        <w:rPr>
+          <w:sz w:val="20"/>
+          <w:szCs w:val="20"/>
+        </w:rPr>
       </w:pPr>
       <w:r>
-        <w:rPr/>
+        <w:rPr>
+          <w:sz w:val="20"/>
+          <w:szCs w:val="20"/>
+        </w:rPr>
         <w:t xml:space="preserve">- Falls eine ePA bereits besteht: </w:t>
       </w:r>
       <w:r>
         <w:rPr>
           <w:b/>
           <w:bCs/>
+          <w:sz w:val="20"/>
+          <w:szCs w:val="20"/>
         </w:rPr>
         <w:t>Die vollständige Löschung</w:t>
       </w:r>
       <w:r>
-        <w:rPr/>
+        <w:rPr>
+          <w:sz w:val="20"/>
+          <w:szCs w:val="20"/>
+        </w:rPr>
         <w:t xml:space="preserve"> aller darin gespeicherten Daten.</w:t>
       </w:r>
     </w:p>
     <w:p>
       <w:pPr>
         <w:pStyle w:val="Normal"/>
-        <w:rPr/>
+        <w:rPr>
+          <w:sz w:val="20"/>
+          <w:szCs w:val="20"/>
+        </w:rPr>
       </w:pPr>
       <w:r>
-        <w:rPr/>
+        <w:rPr>
+          <w:sz w:val="20"/>
+          <w:szCs w:val="20"/>
+        </w:rPr>
         <w:t xml:space="preserve">- Die </w:t>
       </w:r>
       <w:r>
         <w:rPr>
           <w:b/>
           <w:bCs/>
+          <w:sz w:val="20"/>
+          <w:szCs w:val="20"/>
         </w:rPr>
         <w:t>Löschung sämtlicher ePA-Abrechnungsdaten</w:t>
       </w:r>
       <w:r>
-        <w:rPr/>
+        <w:rPr>
+          <w:sz w:val="20"/>
+          <w:szCs w:val="20"/>
+        </w:rPr>
         <w:t>, die durch meine Krankenkasse gespeichert wurden.</w:t>
       </w:r>
     </w:p>
     <w:p>
       <w:pPr>
         <w:pStyle w:val="Normal"/>
-        <w:rPr/>
+        <w:rPr>
+          <w:sz w:val="20"/>
+          <w:szCs w:val="20"/>
+        </w:rPr>
       </w:pPr>
       <w:r>
-        <w:rPr/>
+        <w:rPr>
+          <w:sz w:val="20"/>
+          <w:szCs w:val="20"/>
+        </w:rPr>
         <w:t xml:space="preserve">- Den </w:t>
       </w:r>
       <w:r>
         <w:rPr>
           <w:b/>
           <w:bCs/>
+          <w:sz w:val="20"/>
+          <w:szCs w:val="20"/>
         </w:rPr>
         <w:t xml:space="preserve">Widerspruch gegen jegliche zukünftige automatische Speicherung </w:t>
       </w:r>
       <w:r>
-        <w:rPr/>
+        <w:rPr>
+          <w:sz w:val="20"/>
+          <w:szCs w:val="20"/>
+        </w:rPr>
         <w:t>meiner Gesundheitsdaten.</w:t>
       </w:r>
     </w:p>
     <w:p>
       <w:pPr>
         <w:pStyle w:val="Normal"/>
-        <w:rPr/>
+        <w:rPr>
+          <w:sz w:val="20"/>
+          <w:szCs w:val="20"/>
+        </w:rPr>
       </w:pPr>
       <w:r>
-        <w:rPr/>
+        <w:rPr>
+          <w:sz w:val="20"/>
+          <w:szCs w:val="20"/>
+        </w:rPr>
         <w:t xml:space="preserve">- Den </w:t>
       </w:r>
       <w:r>
         <w:rPr>
           <w:b/>
           <w:bCs/>
+          <w:sz w:val="20"/>
+          <w:szCs w:val="20"/>
         </w:rPr>
         <w:t>Widerspruch gegen die Weitergabe meiner Daten für Forschungszwecke, KI-Training oder Statistiken</w:t>
       </w:r>
       <w:r>
-        <w:rPr/>
+        <w:rPr>
+          <w:sz w:val="20"/>
+          <w:szCs w:val="20"/>
+        </w:rPr>
         <w:t>.</w:t>
       </w:r>
     </w:p>
     <w:p>
       <w:pPr>
         <w:pStyle w:val="Normal"/>
-        <w:rPr/>
+        <w:rPr>
+          <w:sz w:val="20"/>
+          <w:szCs w:val="20"/>
+        </w:rPr>
       </w:pPr>
       <w:r>
-        <w:rPr/>
+        <w:rPr>
+          <w:sz w:val="20"/>
+          <w:szCs w:val="20"/>
+        </w:rPr>
         <w:t>- Eine schriftliche Bestätigung über die erfolgte Umsetzung meines Widerspruchs und meiner Löschungsaufforderung.</w:t>
       </w:r>
     </w:p>
@@ -231,6 +311,12 @@
       <w:r>
         <w:rPr/>
         <w:br/>
+      </w:r>
+      <w:r>
+        <w:rPr>
+          <w:sz w:val="20"/>
+          <w:szCs w:val="20"/>
+        </w:rPr>
         <w:t>Rechtliche Grundlage:</w:t>
       </w:r>
     </w:p>
@@ -240,61 +326,270 @@
         <w:rPr/>
       </w:pPr>
       <w:r>
-        <w:rPr/>
+        <w:rPr>
+          <w:sz w:val="20"/>
+          <w:szCs w:val="20"/>
+        </w:rPr>
         <w:t>Mein Widerspruch und Löschungsantrag basiert auf den geltenden Datenschutzgesetzen, insbesondere Art. 7 und 17 DSGVO, § 342 SGB V sowie § 20 Abs. 2 SGB X. Ich weise darauf hin, dass die Missachtung meines Widerspruchs rechtliche Konsequenzen nach sich ziehen kann.</w:t>
+        <w:br/>
+        <w:t>Ich erwarte eine schriftliche Bestätigung dieses Widerspruchs und meiner Löschungsaufforderung innerhalb der gesetzlichen Frist von einem Monat. Sollten Sie meiner Aufforderung nicht nachkommen, behalte ich mir rechtliche Schritte vor.</w:t>
       </w:r>
-    </w:p>
-    <w:p>
-      <w:pPr>
-        <w:pStyle w:val="Normal"/>
-        <w:rPr/>
-      </w:pPr>
       <w:r>
         <w:rPr/>
-        <w:br/>
-        <w:t>Ich erwarte eine schriftliche Bestätigung dieses Widerspruchs und meiner Löschungsaufforderung innerhalb der gesetzlichen Frist von einem Monat. Sollten Sie meiner Aufforderung nicht nachkommen, behalte ich mir rechtliche Schritte vor.</w:t>
-        <w:br/>
-        <w:br/>
-        <w:t>Mit freundlichen Grüßen,</w:t>
-      </w:r>
-    </w:p>
-    <w:p>
-      <w:pPr>
-        <w:pStyle w:val="Normal"/>
-        <w:rPr/>
-      </w:pPr>
-      <w:r>
-        <w:rPr/>
-        <w:t>Ort, Datum: ____________________________</w:t>
         <w:br/>
         <w:br/>
       </w:r>
       <w:r>
-        <w:rPr/>
-        <w:t>Name  gesetzlichen Vertreters: ____________________________________</w:t>
-        <w:br/>
-        <w:br/>
-        <w:t>Anschrift  gesetzlichen Vertreters: ________________________________</w:t>
-        <w:br/>
-        <w:br/>
-        <w:t>____________________________________________________________________</w:t>
-        <w:br/>
-        <w:br/>
-        <w:t>____________________________________________________________________</w:t>
+        <w:rPr>
+          <w:b/>
+          <w:bCs/>
+          <w:sz w:val="20"/>
+          <w:szCs w:val="20"/>
+        </w:rPr>
+        <w:t>Persönliche Angaben der betreuten Person:</w:t>
       </w:r>
     </w:p>
     <w:p>
       <w:pPr>
         <w:pStyle w:val="Normal"/>
-        <w:widowControl/>
-        <w:bidi w:val="0"/>
-        <w:spacing w:lineRule="auto" w:line="276" w:before="0" w:after="200"/>
-        <w:jc w:val="left"/>
+        <w:rPr>
+          <w:sz w:val="20"/>
+          <w:szCs w:val="20"/>
+        </w:rPr>
+      </w:pPr>
+      <w:r>
+        <w:rPr>
+          <w:sz w:val="20"/>
+          <w:szCs w:val="20"/>
+        </w:rPr>
+        <w:t>Name: ____________________________________</w:t>
+      </w:r>
+    </w:p>
+    <w:p>
+      <w:pPr>
+        <w:pStyle w:val="Normal"/>
+        <w:rPr>
+          <w:sz w:val="20"/>
+          <w:szCs w:val="20"/>
+        </w:rPr>
+      </w:pPr>
+      <w:r>
+        <w:rPr>
+          <w:sz w:val="20"/>
+          <w:szCs w:val="20"/>
+        </w:rPr>
+        <w:t>Vorname: ____________________________________</w:t>
+      </w:r>
+    </w:p>
+    <w:p>
+      <w:pPr>
+        <w:pStyle w:val="Normal"/>
+        <w:rPr>
+          <w:sz w:val="20"/>
+          <w:szCs w:val="20"/>
+        </w:rPr>
+      </w:pPr>
+      <w:r>
+        <w:rPr>
+          <w:sz w:val="20"/>
+          <w:szCs w:val="20"/>
+        </w:rPr>
+        <w:t>Geburtsdatum: _______________</w:t>
+      </w:r>
+    </w:p>
+    <w:p>
+      <w:pPr>
+        <w:pStyle w:val="Normal"/>
+        <w:rPr>
+          <w:sz w:val="20"/>
+          <w:szCs w:val="20"/>
+        </w:rPr>
+      </w:pPr>
+      <w:r>
+        <w:rPr>
+          <w:sz w:val="20"/>
+          <w:szCs w:val="20"/>
+        </w:rPr>
+        <w:t>Adresse: ____________________________________</w:t>
+      </w:r>
+    </w:p>
+    <w:p>
+      <w:pPr>
+        <w:pStyle w:val="Normal"/>
+        <w:rPr>
+          <w:sz w:val="20"/>
+          <w:szCs w:val="20"/>
+        </w:rPr>
+      </w:pPr>
+      <w:r>
+        <w:rPr>
+          <w:sz w:val="20"/>
+          <w:szCs w:val="20"/>
+        </w:rPr>
+        <w:t>Postleitzahl, Ort: ____________________________________</w:t>
+      </w:r>
+    </w:p>
+    <w:p>
+      <w:pPr>
+        <w:pStyle w:val="Normal"/>
+        <w:rPr>
+          <w:sz w:val="20"/>
+          <w:szCs w:val="20"/>
+        </w:rPr>
+      </w:pPr>
+      <w:r>
+        <w:rPr>
+          <w:sz w:val="20"/>
+          <w:szCs w:val="20"/>
+        </w:rPr>
+        <w:t>Krankenkasse: ____________________________________</w:t>
+      </w:r>
+    </w:p>
+    <w:p>
+      <w:pPr>
+        <w:pStyle w:val="Normal"/>
+        <w:rPr>
+          <w:sz w:val="20"/>
+          <w:szCs w:val="20"/>
+        </w:rPr>
+      </w:pPr>
+      <w:r>
+        <w:rPr>
+          <w:sz w:val="20"/>
+          <w:szCs w:val="20"/>
+        </w:rPr>
+        <w:t>Versichertennummer: ____________________________________</w:t>
+      </w:r>
+    </w:p>
+    <w:p>
+      <w:pPr>
+        <w:pStyle w:val="Normal"/>
+        <w:rPr>
+          <w:sz w:val="20"/>
+          <w:szCs w:val="20"/>
+        </w:rPr>
+      </w:pPr>
+      <w:r>
+        <w:rPr>
+          <w:sz w:val="20"/>
+          <w:szCs w:val="20"/>
+        </w:rPr>
+        <w:br/>
+      </w:r>
+      <w:r>
+        <w:rPr>
+          <w:b/>
+          <w:bCs/>
+          <w:sz w:val="20"/>
+          <w:szCs w:val="20"/>
+        </w:rPr>
+        <w:t>Angaben des Sorgeberechtigten / Vormunds</w:t>
+      </w:r>
+      <w:r>
+        <w:rPr>
+          <w:sz w:val="20"/>
+          <w:szCs w:val="20"/>
+        </w:rPr>
+        <w:t>:</w:t>
+      </w:r>
+    </w:p>
+    <w:p>
+      <w:pPr>
+        <w:pStyle w:val="Normal"/>
+        <w:rPr>
+          <w:sz w:val="20"/>
+          <w:szCs w:val="20"/>
+        </w:rPr>
+      </w:pPr>
+      <w:r>
+        <w:rPr>
+          <w:sz w:val="20"/>
+          <w:szCs w:val="20"/>
+        </w:rPr>
+        <w:t>Name: ____________________________________</w:t>
+      </w:r>
+    </w:p>
+    <w:p>
+      <w:pPr>
+        <w:pStyle w:val="Normal"/>
+        <w:rPr>
+          <w:sz w:val="20"/>
+          <w:szCs w:val="20"/>
+        </w:rPr>
+      </w:pPr>
+      <w:r>
+        <w:rPr>
+          <w:sz w:val="20"/>
+          <w:szCs w:val="20"/>
+        </w:rPr>
+        <w:t>Vorname: ____________________________________</w:t>
+      </w:r>
+    </w:p>
+    <w:p>
+      <w:pPr>
+        <w:pStyle w:val="Normal"/>
+        <w:rPr>
+          <w:sz w:val="20"/>
+          <w:szCs w:val="20"/>
+        </w:rPr>
+      </w:pPr>
+      <w:r>
+        <w:rPr>
+          <w:sz w:val="20"/>
+          <w:szCs w:val="20"/>
+        </w:rPr>
+        <w:t>Geburtsdatum: _______________</w:t>
+      </w:r>
+    </w:p>
+    <w:p>
+      <w:pPr>
+        <w:pStyle w:val="Normal"/>
+        <w:rPr>
+          <w:sz w:val="20"/>
+          <w:szCs w:val="20"/>
+        </w:rPr>
+      </w:pPr>
+      <w:r>
+        <w:rPr>
+          <w:sz w:val="20"/>
+          <w:szCs w:val="20"/>
+        </w:rPr>
+        <w:t>Adresse: ____________________________________</w:t>
+      </w:r>
+    </w:p>
+    <w:p>
+      <w:pPr>
+        <w:pStyle w:val="Normal"/>
+        <w:rPr>
+          <w:sz w:val="20"/>
+          <w:szCs w:val="20"/>
+        </w:rPr>
+      </w:pPr>
+      <w:r>
+        <w:rPr>
+          <w:sz w:val="20"/>
+          <w:szCs w:val="20"/>
+        </w:rPr>
+        <w:t>Postleitzahl, Ort: ____________________________________</w:t>
+      </w:r>
+    </w:p>
+    <w:p>
+      <w:pPr>
+        <w:pStyle w:val="Normal"/>
+        <w:spacing w:before="0" w:after="200"/>
         <w:rPr/>
       </w:pPr>
+      <w:r>
+        <w:rPr>
+          <w:sz w:val="20"/>
+          <w:szCs w:val="20"/>
+        </w:rPr>
+        <w:t>Beziehung zur betreuten Person: ____________________________________</w:t>
+      </w:r>
       <w:r>
         <w:rPr/>
-        <w:t>Unterschrift des gesetzlichen Vertreters: __________________________</w:t>
+        <w:br/>
+        <w:br/>
       </w:r>
     </w:p>
     <w:sectPr>
